--- a/Assignment2_Analysis_and_Design_Document.docx
+++ b/Assignment2_Analysis_and_Design_Document.docx
@@ -10,11 +10,19 @@
           <w:rFonts w:ascii="Times New Roman" w:eastAsia="Times New Roman" w:hAnsi="Times New Roman" w:cs="Times New Roman"/>
         </w:rPr>
       </w:pPr>
+      <w:bookmarkStart w:id="0" w:name="_GoBack"/>
+      <w:bookmarkEnd w:id="0"/>
       <w:r>
         <w:rPr>
           <w:rFonts w:ascii="Times New Roman" w:eastAsia="Times New Roman" w:hAnsi="Times New Roman" w:cs="Times New Roman"/>
         </w:rPr>
-        <w:t>Assignment 1</w:t>
+        <w:t xml:space="preserve">Assignment </w:t>
+      </w:r>
+      <w:r>
+        <w:rPr>
+          <w:rFonts w:ascii="Times New Roman" w:eastAsia="Times New Roman" w:hAnsi="Times New Roman" w:cs="Times New Roman"/>
+        </w:rPr>
+        <w:t>2</w:t>
       </w:r>
     </w:p>
     <w:p>
@@ -25,8 +33,8 @@
           <w:rFonts w:ascii="Times New Roman" w:eastAsia="Times New Roman" w:hAnsi="Times New Roman" w:cs="Times New Roman"/>
         </w:rPr>
       </w:pPr>
-      <w:bookmarkStart w:id="0" w:name="_gjdgxs" w:colFirst="0" w:colLast="0"/>
-      <w:bookmarkEnd w:id="0"/>
+      <w:bookmarkStart w:id="1" w:name="_gjdgxs" w:colFirst="0" w:colLast="0"/>
+      <w:bookmarkEnd w:id="1"/>
       <w:r>
         <w:rPr>
           <w:rFonts w:ascii="Times New Roman" w:eastAsia="Times New Roman" w:hAnsi="Times New Roman" w:cs="Times New Roman"/>
@@ -53,8 +61,8 @@
           <w:szCs w:val="28"/>
         </w:rPr>
       </w:pPr>
-      <w:bookmarkStart w:id="1" w:name="_30j0zll" w:colFirst="0" w:colLast="0"/>
-      <w:bookmarkEnd w:id="1"/>
+      <w:bookmarkStart w:id="2" w:name="_30j0zll" w:colFirst="0" w:colLast="0"/>
+      <w:bookmarkEnd w:id="2"/>
       <w:r>
         <w:rPr>
           <w:rFonts w:ascii="Times New Roman" w:eastAsia="Times New Roman" w:hAnsi="Times New Roman" w:cs="Times New Roman"/>
@@ -176,8 +184,8 @@
           <w:rFonts w:ascii="Times New Roman" w:eastAsia="Times New Roman" w:hAnsi="Times New Roman" w:cs="Times New Roman"/>
         </w:rPr>
       </w:pPr>
-      <w:bookmarkStart w:id="2" w:name="_1fob9te" w:colFirst="0" w:colLast="0"/>
-      <w:bookmarkEnd w:id="2"/>
+      <w:bookmarkStart w:id="3" w:name="_1fob9te" w:colFirst="0" w:colLast="0"/>
+      <w:bookmarkEnd w:id="3"/>
       <w:r>
         <w:rPr>
           <w:rFonts w:ascii="Times New Roman" w:eastAsia="Times New Roman" w:hAnsi="Times New Roman" w:cs="Times New Roman"/>
@@ -200,25 +208,23 @@
           <w:docPartUnique/>
         </w:docPartObj>
       </w:sdtPr>
-      <w:sdtEndPr/>
+      <w:sdtEndPr>
+        <w:rPr>
+          <w:rFonts w:ascii="Times New Roman" w:eastAsia="Times New Roman" w:hAnsi="Times New Roman" w:cs="Times New Roman"/>
+          <w:sz w:val="28"/>
+          <w:szCs w:val="28"/>
+        </w:rPr>
+      </w:sdtEndPr>
       <w:sdtContent>
         <w:p>
           <w:pPr>
-            <w:pBdr>
-              <w:top w:val="nil"/>
-              <w:left w:val="nil"/>
-              <w:bottom w:val="nil"/>
-              <w:right w:val="nil"/>
-              <w:between w:val="nil"/>
-            </w:pBdr>
+            <w:pStyle w:val="TOC2"/>
             <w:tabs>
-              <w:tab w:val="right" w:pos="9360"/>
+              <w:tab w:val="right" w:pos="9350"/>
             </w:tabs>
-            <w:spacing w:before="240" w:after="60"/>
-            <w:ind w:right="720"/>
             <w:rPr>
-              <w:rFonts w:ascii="Calibri" w:eastAsia="Calibri" w:hAnsi="Calibri" w:cs="Calibri"/>
-              <w:color w:val="000000"/>
+              <w:rFonts w:asciiTheme="minorHAnsi" w:eastAsiaTheme="minorEastAsia" w:hAnsiTheme="minorHAnsi" w:cstheme="minorBidi"/>
+              <w:noProof/>
               <w:sz w:val="22"/>
               <w:szCs w:val="22"/>
             </w:rPr>
@@ -232,448 +238,920 @@
           <w:r>
             <w:fldChar w:fldCharType="separate"/>
           </w:r>
+          <w:hyperlink w:anchor="_Toc511919887" w:history="1">
+            <w:r>
+              <w:rPr>
+                <w:rStyle w:val="Hyperlink"/>
+                <w:noProof/>
+              </w:rPr>
+              <w:t>1.1 Assignment Specification</w:t>
+            </w:r>
+            <w:r>
+              <w:rPr>
+                <w:noProof/>
+                <w:webHidden/>
+              </w:rPr>
+              <w:tab/>
+            </w:r>
+            <w:r>
+              <w:rPr>
+                <w:noProof/>
+                <w:webHidden/>
+              </w:rPr>
+              <w:fldChar w:fldCharType="begin"/>
+            </w:r>
+            <w:r>
+              <w:rPr>
+                <w:noProof/>
+                <w:webHidden/>
+              </w:rPr>
+              <w:instrText xml:space="preserve"> PAGEREF _Toc511919887 \h </w:instrText>
+            </w:r>
+            <w:r>
+              <w:rPr>
+                <w:noProof/>
+                <w:webHidden/>
+              </w:rPr>
+            </w:r>
+            <w:r>
+              <w:rPr>
+                <w:noProof/>
+                <w:webHidden/>
+              </w:rPr>
+              <w:fldChar w:fldCharType="separate"/>
+            </w:r>
+            <w:r>
+              <w:rPr>
+                <w:noProof/>
+                <w:webHidden/>
+              </w:rPr>
+              <w:t>3</w:t>
+            </w:r>
+            <w:r>
+              <w:rPr>
+                <w:noProof/>
+                <w:webHidden/>
+              </w:rPr>
+              <w:fldChar w:fldCharType="end"/>
+            </w:r>
+          </w:hyperlink>
         </w:p>
         <w:p>
           <w:pPr>
-            <w:pBdr>
-              <w:top w:val="nil"/>
-              <w:left w:val="nil"/>
-              <w:bottom w:val="nil"/>
-              <w:right w:val="nil"/>
-              <w:between w:val="nil"/>
-            </w:pBdr>
+            <w:pStyle w:val="TOC2"/>
             <w:tabs>
-              <w:tab w:val="right" w:pos="9360"/>
+              <w:tab w:val="right" w:pos="9350"/>
             </w:tabs>
-            <w:spacing w:before="240" w:after="60"/>
-            <w:ind w:right="720"/>
             <w:rPr>
-              <w:rFonts w:ascii="Calibri" w:eastAsia="Calibri" w:hAnsi="Calibri" w:cs="Calibri"/>
-              <w:color w:val="000000"/>
+              <w:rFonts w:asciiTheme="minorHAnsi" w:eastAsiaTheme="minorEastAsia" w:hAnsiTheme="minorHAnsi" w:cstheme="minorBidi"/>
+              <w:noProof/>
               <w:sz w:val="22"/>
               <w:szCs w:val="22"/>
             </w:rPr>
           </w:pPr>
-          <w:r>
-            <w:rPr>
-              <w:color w:val="000000"/>
-            </w:rPr>
-            <w:t>1. Requirements Analysis</w:t>
-          </w:r>
-          <w:r>
-            <w:rPr>
-              <w:color w:val="000000"/>
-            </w:rPr>
-            <w:tab/>
-          </w:r>
-          <w:r>
-            <w:fldChar w:fldCharType="begin"/>
-          </w:r>
-          <w:r>
-            <w:instrText xml:space="preserve"> PAGEREF _3znysh7 \h </w:instrText>
-          </w:r>
-          <w:r>
-            <w:fldChar w:fldCharType="separate"/>
-          </w:r>
-          <w:r>
-            <w:rPr>
-              <w:noProof/>
-            </w:rPr>
-            <w:t>2</w:t>
-          </w:r>
-          <w:r>
-            <w:fldChar w:fldCharType="end"/>
-          </w:r>
-          <w:r>
-            <w:rPr>
-              <w:color w:val="000000"/>
-            </w:rPr>
-            <w:t>1.1</w:t>
-          </w:r>
-          <w:r>
-            <w:rPr>
-              <w:rFonts w:ascii="Calibri" w:eastAsia="Calibri" w:hAnsi="Calibri" w:cs="Calibri"/>
-              <w:color w:val="000000"/>
-              <w:sz w:val="22"/>
-              <w:szCs w:val="22"/>
-            </w:rPr>
-            <w:tab/>
-          </w:r>
-          <w:r>
-            <w:rPr>
-              <w:color w:val="000000"/>
-            </w:rPr>
-            <w:t>Assignment Specification</w:t>
-          </w:r>
-          <w:r>
-            <w:rPr>
-              <w:color w:val="000000"/>
-            </w:rPr>
-            <w:tab/>
-          </w:r>
-          <w:r>
-            <w:fldChar w:fldCharType="begin"/>
-          </w:r>
-          <w:r>
-            <w:instrText xml:space="preserve"> PAGEREF _2et92p0 \h </w:instrText>
-          </w:r>
-          <w:r>
-            <w:fldChar w:fldCharType="separate"/>
-          </w:r>
-          <w:r>
-            <w:rPr>
-              <w:noProof/>
-            </w:rPr>
-            <w:t>3</w:t>
-          </w:r>
-          <w:r>
-            <w:fldChar w:fldCharType="end"/>
-          </w:r>
-          <w:r>
-            <w:rPr>
-              <w:color w:val="000000"/>
-            </w:rPr>
-            <w:t>1.2</w:t>
-          </w:r>
-          <w:r>
-            <w:rPr>
-              <w:rFonts w:ascii="Calibri" w:eastAsia="Calibri" w:hAnsi="Calibri" w:cs="Calibri"/>
-              <w:color w:val="000000"/>
-              <w:sz w:val="22"/>
-              <w:szCs w:val="22"/>
-            </w:rPr>
-            <w:tab/>
-          </w:r>
-          <w:r>
-            <w:rPr>
-              <w:color w:val="000000"/>
-            </w:rPr>
-            <w:t>Functional Requirem</w:t>
-          </w:r>
-          <w:r>
-            <w:rPr>
-              <w:color w:val="000000"/>
-            </w:rPr>
-            <w:t>ents</w:t>
-          </w:r>
-          <w:r>
-            <w:rPr>
-              <w:color w:val="000000"/>
-            </w:rPr>
-            <w:tab/>
-          </w:r>
-          <w:r>
-            <w:fldChar w:fldCharType="begin"/>
-          </w:r>
-          <w:r>
-            <w:instrText xml:space="preserve"> PAGEREF _tyjcwt \h </w:instrText>
-          </w:r>
-          <w:r>
-            <w:fldChar w:fldCharType="separate"/>
-          </w:r>
-          <w:r>
-            <w:rPr>
-              <w:noProof/>
-            </w:rPr>
-            <w:t>3</w:t>
-          </w:r>
-          <w:r>
-            <w:fldChar w:fldCharType="end"/>
-          </w:r>
-          <w:r>
-            <w:rPr>
-              <w:color w:val="000000"/>
-            </w:rPr>
-            <w:t>1.3</w:t>
-          </w:r>
-          <w:r>
-            <w:rPr>
-              <w:rFonts w:ascii="Calibri" w:eastAsia="Calibri" w:hAnsi="Calibri" w:cs="Calibri"/>
-              <w:color w:val="000000"/>
-              <w:sz w:val="22"/>
-              <w:szCs w:val="22"/>
-            </w:rPr>
-            <w:tab/>
-          </w:r>
-          <w:r>
-            <w:rPr>
-              <w:color w:val="000000"/>
-            </w:rPr>
-            <w:t>Non-functional Requirements</w:t>
-          </w:r>
-          <w:r>
-            <w:rPr>
-              <w:color w:val="000000"/>
-            </w:rPr>
-            <w:tab/>
-          </w:r>
-          <w:r>
-            <w:fldChar w:fldCharType="begin"/>
-          </w:r>
-          <w:r>
-            <w:instrText xml:space="preserve"> PAGEREF _3dy6vkm \h </w:instrText>
-          </w:r>
-          <w:r>
-            <w:fldChar w:fldCharType="separate"/>
-          </w:r>
-          <w:r>
-            <w:rPr>
-              <w:noProof/>
-            </w:rPr>
-            <w:t>3</w:t>
-          </w:r>
-          <w:r>
-            <w:fldChar w:fldCharType="end"/>
-          </w:r>
-          <w:r>
-            <w:rPr>
-              <w:color w:val="000000"/>
-            </w:rPr>
-            <w:t>2. Use-Case Model</w:t>
-          </w:r>
-          <w:r>
-            <w:rPr>
-              <w:color w:val="000000"/>
-            </w:rPr>
-            <w:tab/>
-          </w:r>
-          <w:r>
-            <w:fldChar w:fldCharType="begin"/>
-          </w:r>
-          <w:r>
-            <w:instrText xml:space="preserve"> PAGEREF _1t3h5sf \h </w:instrText>
-          </w:r>
-          <w:r>
-            <w:fldChar w:fldCharType="separate"/>
-          </w:r>
-          <w:r>
-            <w:rPr>
-              <w:noProof/>
-            </w:rPr>
-            <w:t>4</w:t>
-          </w:r>
-          <w:r>
-            <w:fldChar w:fldCharType="end"/>
-          </w:r>
-          <w:r>
-            <w:rPr>
-              <w:color w:val="000000"/>
-            </w:rPr>
-            <w:t>3. System Architectural Design</w:t>
-          </w:r>
-          <w:r>
-            <w:rPr>
-              <w:color w:val="000000"/>
-            </w:rPr>
-            <w:tab/>
-          </w:r>
-          <w:r>
-            <w:fldChar w:fldCharType="begin"/>
-          </w:r>
-          <w:r>
-            <w:instrText xml:space="preserve"> PAGEREF _4d34og8 \h </w:instrText>
-          </w:r>
-          <w:r>
-            <w:fldChar w:fldCharType="separate"/>
-          </w:r>
-          <w:r>
-            <w:rPr>
-              <w:noProof/>
-            </w:rPr>
-            <w:t>5</w:t>
-          </w:r>
-          <w:r>
-            <w:fldChar w:fldCharType="end"/>
-          </w:r>
-          <w:r>
-            <w:rPr>
-              <w:color w:val="000000"/>
-            </w:rPr>
-            <w:t>4. UML Sequence Diagrams</w:t>
-          </w:r>
-          <w:r>
-            <w:rPr>
-              <w:color w:val="000000"/>
-            </w:rPr>
-            <w:tab/>
-          </w:r>
-          <w:r>
-            <w:fldChar w:fldCharType="begin"/>
-          </w:r>
-          <w:r>
-            <w:instrText xml:space="preserve"> PAGEREF _2s8eyo1 \h </w:instrText>
-          </w:r>
-          <w:r>
-            <w:fldChar w:fldCharType="separate"/>
-          </w:r>
-          <w:r>
-            <w:rPr>
-              <w:noProof/>
-            </w:rPr>
-            <w:t>5</w:t>
-          </w:r>
-          <w:r>
-            <w:fldChar w:fldCharType="end"/>
-          </w:r>
-          <w:r>
-            <w:rPr>
-              <w:color w:val="000000"/>
-            </w:rPr>
-            <w:t>5. Class Design</w:t>
-          </w:r>
-          <w:r>
-            <w:rPr>
-              <w:color w:val="000000"/>
-            </w:rPr>
-            <w:tab/>
-          </w:r>
-          <w:r>
-            <w:fldChar w:fldCharType="begin"/>
-          </w:r>
-          <w:r>
-            <w:instrText xml:space="preserve"> PAGEREF _17dp8vu \h </w:instrText>
-          </w:r>
-          <w:r>
-            <w:fldChar w:fldCharType="separate"/>
-          </w:r>
-          <w:r>
-            <w:rPr>
-              <w:b/>
-              <w:bCs/>
-              <w:noProof/>
-            </w:rPr>
-            <w:t>Error! Bookmark not defined.</w:t>
-          </w:r>
-          <w:r>
-            <w:fldChar w:fldCharType="end"/>
-          </w:r>
-          <w:r>
-            <w:rPr>
-              <w:color w:val="000000"/>
-            </w:rPr>
-            <w:t>6. Data Model</w:t>
-          </w:r>
-          <w:r>
-            <w:rPr>
-              <w:color w:val="000000"/>
-            </w:rPr>
-            <w:tab/>
-          </w:r>
-          <w:r>
-            <w:fldChar w:fldCharType="begin"/>
-          </w:r>
-          <w:r>
-            <w:instrText xml:space="preserve"> PAGEREF _3rdcrjn \h </w:instrText>
-          </w:r>
-          <w:r>
-            <w:fldChar w:fldCharType="separate"/>
-          </w:r>
-          <w:r>
-            <w:rPr>
-              <w:color w:val="000000"/>
-            </w:rPr>
-            <w:t>3</w:t>
-          </w:r>
-          <w:hyperlink w:anchor="_3rdcrjn" w:history="1"/>
+          <w:hyperlink w:anchor="_Toc511919888" w:history="1">
+            <w:r>
+              <w:rPr>
+                <w:rStyle w:val="Hyperlink"/>
+                <w:noProof/>
+              </w:rPr>
+              <w:t>1.2 Functional Requirements</w:t>
+            </w:r>
+            <w:r>
+              <w:rPr>
+                <w:noProof/>
+                <w:webHidden/>
+              </w:rPr>
+              <w:tab/>
+            </w:r>
+            <w:r>
+              <w:rPr>
+                <w:noProof/>
+                <w:webHidden/>
+              </w:rPr>
+              <w:fldChar w:fldCharType="begin"/>
+            </w:r>
+            <w:r>
+              <w:rPr>
+                <w:noProof/>
+                <w:webHidden/>
+              </w:rPr>
+              <w:instrText xml:space="preserve"> PAGEREF _Toc511919888 \h </w:instrText>
+            </w:r>
+            <w:r>
+              <w:rPr>
+                <w:noProof/>
+                <w:webHidden/>
+              </w:rPr>
+            </w:r>
+            <w:r>
+              <w:rPr>
+                <w:noProof/>
+                <w:webHidden/>
+              </w:rPr>
+              <w:fldChar w:fldCharType="separate"/>
+            </w:r>
+            <w:r>
+              <w:rPr>
+                <w:noProof/>
+                <w:webHidden/>
+              </w:rPr>
+              <w:t>3</w:t>
+            </w:r>
+            <w:r>
+              <w:rPr>
+                <w:noProof/>
+                <w:webHidden/>
+              </w:rPr>
+              <w:fldChar w:fldCharType="end"/>
+            </w:r>
+          </w:hyperlink>
         </w:p>
         <w:p>
           <w:pPr>
-            <w:pBdr>
-              <w:top w:val="nil"/>
-              <w:left w:val="nil"/>
-              <w:bottom w:val="nil"/>
-              <w:right w:val="nil"/>
-              <w:between w:val="nil"/>
-            </w:pBdr>
+            <w:pStyle w:val="TOC2"/>
             <w:tabs>
-              <w:tab w:val="right" w:pos="9360"/>
+              <w:tab w:val="right" w:pos="9350"/>
             </w:tabs>
-            <w:spacing w:before="240" w:after="60"/>
-            <w:ind w:right="720"/>
             <w:rPr>
-              <w:rFonts w:ascii="Calibri" w:eastAsia="Calibri" w:hAnsi="Calibri" w:cs="Calibri"/>
-              <w:color w:val="000000"/>
+              <w:rFonts w:asciiTheme="minorHAnsi" w:eastAsiaTheme="minorEastAsia" w:hAnsiTheme="minorHAnsi" w:cstheme="minorBidi"/>
+              <w:noProof/>
               <w:sz w:val="22"/>
               <w:szCs w:val="22"/>
             </w:rPr>
           </w:pPr>
-          <w:r>
-            <w:fldChar w:fldCharType="end"/>
-          </w:r>
-          <w:r>
-            <w:rPr>
-              <w:color w:val="000000"/>
-            </w:rPr>
-            <w:t>7. System Testing</w:t>
-          </w:r>
-          <w:r>
-            <w:rPr>
-              <w:color w:val="000000"/>
-            </w:rPr>
-            <w:tab/>
-          </w:r>
-          <w:r>
-            <w:fldChar w:fldCharType="begin"/>
-          </w:r>
-          <w:r>
-            <w:instrText xml:space="preserve"> PAGEREF _26in1rg \h </w:instrText>
-          </w:r>
-          <w:r>
-            <w:fldChar w:fldCharType="separate"/>
-          </w:r>
-          <w:r>
-            <w:rPr>
-              <w:b/>
-              <w:bCs/>
-              <w:noProof/>
-            </w:rPr>
-            <w:t>Error! Bookmark not defined.</w:t>
-          </w:r>
-          <w:r>
-            <w:fldChar w:fldCharType="end"/>
-          </w:r>
-          <w:r>
-            <w:rPr>
-              <w:color w:val="000000"/>
-            </w:rPr>
-            <w:t>8. Bibliography</w:t>
-          </w:r>
-          <w:r>
-            <w:rPr>
-              <w:color w:val="000000"/>
-            </w:rPr>
-            <w:tab/>
-          </w:r>
-          <w:r>
-            <w:fldChar w:fldCharType="begin"/>
-          </w:r>
-          <w:r>
-            <w:instrText xml:space="preserve"> PAGEREF _lnxbz9 \h </w:instrText>
-          </w:r>
-          <w:r>
-            <w:fldChar w:fldCharType="separate"/>
-          </w:r>
-          <w:r>
-            <w:rPr>
-              <w:color w:val="000000"/>
-            </w:rPr>
-            <w:t>3</w:t>
-          </w:r>
-          <w:hyperlink w:anchor="_lnxbz9" w:history="1"/>
+          <w:hyperlink w:anchor="_Toc511919889" w:history="1">
+            <w:r>
+              <w:rPr>
+                <w:rStyle w:val="Hyperlink"/>
+                <w:noProof/>
+              </w:rPr>
+              <w:t>1.3 Non-functional Requirements</w:t>
+            </w:r>
+            <w:r>
+              <w:rPr>
+                <w:noProof/>
+                <w:webHidden/>
+              </w:rPr>
+              <w:tab/>
+            </w:r>
+            <w:r>
+              <w:rPr>
+                <w:noProof/>
+                <w:webHidden/>
+              </w:rPr>
+              <w:fldChar w:fldCharType="begin"/>
+            </w:r>
+            <w:r>
+              <w:rPr>
+                <w:noProof/>
+                <w:webHidden/>
+              </w:rPr>
+              <w:instrText xml:space="preserve"> PAGEREF _Toc511919889 \h </w:instrText>
+            </w:r>
+            <w:r>
+              <w:rPr>
+                <w:noProof/>
+                <w:webHidden/>
+              </w:rPr>
+            </w:r>
+            <w:r>
+              <w:rPr>
+                <w:noProof/>
+                <w:webHidden/>
+              </w:rPr>
+              <w:fldChar w:fldCharType="separate"/>
+            </w:r>
+            <w:r>
+              <w:rPr>
+                <w:noProof/>
+                <w:webHidden/>
+              </w:rPr>
+              <w:t>3</w:t>
+            </w:r>
+            <w:r>
+              <w:rPr>
+                <w:noProof/>
+                <w:webHidden/>
+              </w:rPr>
+              <w:fldChar w:fldCharType="end"/>
+            </w:r>
+          </w:hyperlink>
         </w:p>
-        <w:bookmarkStart w:id="3" w:name="_3znysh7" w:colFirst="0" w:colLast="0"/>
-        <w:bookmarkEnd w:id="3"/>
         <w:p>
           <w:pPr>
-            <w:pStyle w:val="Title"/>
-            <w:jc w:val="both"/>
+            <w:pStyle w:val="TOC1"/>
+            <w:tabs>
+              <w:tab w:val="right" w:pos="9350"/>
+            </w:tabs>
             <w:rPr>
-              <w:rFonts w:ascii="Times New Roman" w:eastAsia="Times New Roman" w:hAnsi="Times New Roman" w:cs="Times New Roman"/>
+              <w:rFonts w:asciiTheme="minorHAnsi" w:eastAsiaTheme="minorEastAsia" w:hAnsiTheme="minorHAnsi" w:cstheme="minorBidi"/>
+              <w:noProof/>
+              <w:sz w:val="22"/>
+              <w:szCs w:val="22"/>
             </w:rPr>
           </w:pPr>
-          <w:r>
-            <w:fldChar w:fldCharType="end"/>
-          </w:r>
+          <w:hyperlink w:anchor="_Toc511919890" w:history="1">
+            <w:r>
+              <w:rPr>
+                <w:rStyle w:val="Hyperlink"/>
+                <w:noProof/>
+              </w:rPr>
+              <w:t>2. Use-Case Model</w:t>
+            </w:r>
+            <w:r>
+              <w:rPr>
+                <w:noProof/>
+                <w:webHidden/>
+              </w:rPr>
+              <w:tab/>
+            </w:r>
+            <w:r>
+              <w:rPr>
+                <w:noProof/>
+                <w:webHidden/>
+              </w:rPr>
+              <w:fldChar w:fldCharType="begin"/>
+            </w:r>
+            <w:r>
+              <w:rPr>
+                <w:noProof/>
+                <w:webHidden/>
+              </w:rPr>
+              <w:instrText xml:space="preserve"> PAGEREF _Toc511919890 \h </w:instrText>
+            </w:r>
+            <w:r>
+              <w:rPr>
+                <w:noProof/>
+                <w:webHidden/>
+              </w:rPr>
+            </w:r>
+            <w:r>
+              <w:rPr>
+                <w:noProof/>
+                <w:webHidden/>
+              </w:rPr>
+              <w:fldChar w:fldCharType="separate"/>
+            </w:r>
+            <w:r>
+              <w:rPr>
+                <w:noProof/>
+                <w:webHidden/>
+              </w:rPr>
+              <w:t>4</w:t>
+            </w:r>
+            <w:r>
+              <w:rPr>
+                <w:noProof/>
+                <w:webHidden/>
+              </w:rPr>
+              <w:fldChar w:fldCharType="end"/>
+            </w:r>
+          </w:hyperlink>
+        </w:p>
+        <w:p>
+          <w:pPr>
+            <w:pStyle w:val="TOC1"/>
+            <w:tabs>
+              <w:tab w:val="right" w:pos="9350"/>
+            </w:tabs>
+            <w:rPr>
+              <w:rFonts w:asciiTheme="minorHAnsi" w:eastAsiaTheme="minorEastAsia" w:hAnsiTheme="minorHAnsi" w:cstheme="minorBidi"/>
+              <w:noProof/>
+              <w:sz w:val="22"/>
+              <w:szCs w:val="22"/>
+            </w:rPr>
+          </w:pPr>
+          <w:hyperlink w:anchor="_Toc511919891" w:history="1">
+            <w:r>
+              <w:rPr>
+                <w:rStyle w:val="Hyperlink"/>
+                <w:noProof/>
+              </w:rPr>
+              <w:t>3. System Architectural Design</w:t>
+            </w:r>
+            <w:r>
+              <w:rPr>
+                <w:noProof/>
+                <w:webHidden/>
+              </w:rPr>
+              <w:tab/>
+            </w:r>
+            <w:r>
+              <w:rPr>
+                <w:noProof/>
+                <w:webHidden/>
+              </w:rPr>
+              <w:fldChar w:fldCharType="begin"/>
+            </w:r>
+            <w:r>
+              <w:rPr>
+                <w:noProof/>
+                <w:webHidden/>
+              </w:rPr>
+              <w:instrText xml:space="preserve"> PAGEREF _Toc511919891 \h </w:instrText>
+            </w:r>
+            <w:r>
+              <w:rPr>
+                <w:noProof/>
+                <w:webHidden/>
+              </w:rPr>
+            </w:r>
+            <w:r>
+              <w:rPr>
+                <w:noProof/>
+                <w:webHidden/>
+              </w:rPr>
+              <w:fldChar w:fldCharType="separate"/>
+            </w:r>
+            <w:r>
+              <w:rPr>
+                <w:noProof/>
+                <w:webHidden/>
+              </w:rPr>
+              <w:t>5</w:t>
+            </w:r>
+            <w:r>
+              <w:rPr>
+                <w:noProof/>
+                <w:webHidden/>
+              </w:rPr>
+              <w:fldChar w:fldCharType="end"/>
+            </w:r>
+          </w:hyperlink>
+        </w:p>
+        <w:p>
+          <w:pPr>
+            <w:pStyle w:val="TOC2"/>
+            <w:tabs>
+              <w:tab w:val="right" w:pos="9350"/>
+            </w:tabs>
+            <w:rPr>
+              <w:rFonts w:asciiTheme="minorHAnsi" w:eastAsiaTheme="minorEastAsia" w:hAnsiTheme="minorHAnsi" w:cstheme="minorBidi"/>
+              <w:noProof/>
+              <w:sz w:val="22"/>
+              <w:szCs w:val="22"/>
+            </w:rPr>
+          </w:pPr>
+          <w:hyperlink w:anchor="_Toc511919892" w:history="1">
+            <w:r>
+              <w:rPr>
+                <w:rStyle w:val="Hyperlink"/>
+                <w:noProof/>
+              </w:rPr>
+              <w:t>3.1 Architectural Pattern Description</w:t>
+            </w:r>
+            <w:r>
+              <w:rPr>
+                <w:noProof/>
+                <w:webHidden/>
+              </w:rPr>
+              <w:tab/>
+            </w:r>
+            <w:r>
+              <w:rPr>
+                <w:noProof/>
+                <w:webHidden/>
+              </w:rPr>
+              <w:fldChar w:fldCharType="begin"/>
+            </w:r>
+            <w:r>
+              <w:rPr>
+                <w:noProof/>
+                <w:webHidden/>
+              </w:rPr>
+              <w:instrText xml:space="preserve"> PAGEREF _Toc511919892 \h </w:instrText>
+            </w:r>
+            <w:r>
+              <w:rPr>
+                <w:noProof/>
+                <w:webHidden/>
+              </w:rPr>
+            </w:r>
+            <w:r>
+              <w:rPr>
+                <w:noProof/>
+                <w:webHidden/>
+              </w:rPr>
+              <w:fldChar w:fldCharType="separate"/>
+            </w:r>
+            <w:r>
+              <w:rPr>
+                <w:noProof/>
+                <w:webHidden/>
+              </w:rPr>
+              <w:t>5</w:t>
+            </w:r>
+            <w:r>
+              <w:rPr>
+                <w:noProof/>
+                <w:webHidden/>
+              </w:rPr>
+              <w:fldChar w:fldCharType="end"/>
+            </w:r>
+          </w:hyperlink>
+        </w:p>
+        <w:p>
+          <w:pPr>
+            <w:pStyle w:val="TOC2"/>
+            <w:tabs>
+              <w:tab w:val="right" w:pos="9350"/>
+            </w:tabs>
+            <w:rPr>
+              <w:rFonts w:asciiTheme="minorHAnsi" w:eastAsiaTheme="minorEastAsia" w:hAnsiTheme="minorHAnsi" w:cstheme="minorBidi"/>
+              <w:noProof/>
+              <w:sz w:val="22"/>
+              <w:szCs w:val="22"/>
+            </w:rPr>
+          </w:pPr>
+          <w:hyperlink w:anchor="_Toc511919893" w:history="1">
+            <w:r>
+              <w:rPr>
+                <w:rStyle w:val="Hyperlink"/>
+                <w:noProof/>
+              </w:rPr>
+              <w:t>3.2 Diagrams</w:t>
+            </w:r>
+            <w:r>
+              <w:rPr>
+                <w:noProof/>
+                <w:webHidden/>
+              </w:rPr>
+              <w:tab/>
+            </w:r>
+            <w:r>
+              <w:rPr>
+                <w:noProof/>
+                <w:webHidden/>
+              </w:rPr>
+              <w:fldChar w:fldCharType="begin"/>
+            </w:r>
+            <w:r>
+              <w:rPr>
+                <w:noProof/>
+                <w:webHidden/>
+              </w:rPr>
+              <w:instrText xml:space="preserve"> PAGEREF _Toc511919893 \h </w:instrText>
+            </w:r>
+            <w:r>
+              <w:rPr>
+                <w:noProof/>
+                <w:webHidden/>
+              </w:rPr>
+            </w:r>
+            <w:r>
+              <w:rPr>
+                <w:noProof/>
+                <w:webHidden/>
+              </w:rPr>
+              <w:fldChar w:fldCharType="separate"/>
+            </w:r>
+            <w:r>
+              <w:rPr>
+                <w:noProof/>
+                <w:webHidden/>
+              </w:rPr>
+              <w:t>6</w:t>
+            </w:r>
+            <w:r>
+              <w:rPr>
+                <w:noProof/>
+                <w:webHidden/>
+              </w:rPr>
+              <w:fldChar w:fldCharType="end"/>
+            </w:r>
+          </w:hyperlink>
+        </w:p>
+        <w:p>
+          <w:pPr>
+            <w:pStyle w:val="TOC1"/>
+            <w:tabs>
+              <w:tab w:val="right" w:pos="9350"/>
+            </w:tabs>
+            <w:rPr>
+              <w:rFonts w:asciiTheme="minorHAnsi" w:eastAsiaTheme="minorEastAsia" w:hAnsiTheme="minorHAnsi" w:cstheme="minorBidi"/>
+              <w:noProof/>
+              <w:sz w:val="22"/>
+              <w:szCs w:val="22"/>
+            </w:rPr>
+          </w:pPr>
+          <w:hyperlink w:anchor="_Toc511919894" w:history="1">
+            <w:r>
+              <w:rPr>
+                <w:rStyle w:val="Hyperlink"/>
+                <w:noProof/>
+              </w:rPr>
+              <w:t>4. UML Sequence Diagram</w:t>
+            </w:r>
+            <w:r>
+              <w:rPr>
+                <w:noProof/>
+                <w:webHidden/>
+              </w:rPr>
+              <w:tab/>
+            </w:r>
+            <w:r>
+              <w:rPr>
+                <w:noProof/>
+                <w:webHidden/>
+              </w:rPr>
+              <w:fldChar w:fldCharType="begin"/>
+            </w:r>
+            <w:r>
+              <w:rPr>
+                <w:noProof/>
+                <w:webHidden/>
+              </w:rPr>
+              <w:instrText xml:space="preserve"> PAGEREF _Toc511919894 \h </w:instrText>
+            </w:r>
+            <w:r>
+              <w:rPr>
+                <w:noProof/>
+                <w:webHidden/>
+              </w:rPr>
+            </w:r>
+            <w:r>
+              <w:rPr>
+                <w:noProof/>
+                <w:webHidden/>
+              </w:rPr>
+              <w:fldChar w:fldCharType="separate"/>
+            </w:r>
+            <w:r>
+              <w:rPr>
+                <w:noProof/>
+                <w:webHidden/>
+              </w:rPr>
+              <w:t>8</w:t>
+            </w:r>
+            <w:r>
+              <w:rPr>
+                <w:noProof/>
+                <w:webHidden/>
+              </w:rPr>
+              <w:fldChar w:fldCharType="end"/>
+            </w:r>
+          </w:hyperlink>
+        </w:p>
+        <w:p>
+          <w:pPr>
+            <w:pStyle w:val="TOC1"/>
+            <w:tabs>
+              <w:tab w:val="right" w:pos="9350"/>
+            </w:tabs>
+            <w:rPr>
+              <w:rFonts w:asciiTheme="minorHAnsi" w:eastAsiaTheme="minorEastAsia" w:hAnsiTheme="minorHAnsi" w:cstheme="minorBidi"/>
+              <w:noProof/>
+              <w:sz w:val="22"/>
+              <w:szCs w:val="22"/>
+            </w:rPr>
+          </w:pPr>
+          <w:hyperlink w:anchor="_Toc511919895" w:history="1">
+            <w:r>
+              <w:rPr>
+                <w:rStyle w:val="Hyperlink"/>
+                <w:noProof/>
+              </w:rPr>
+              <w:t>5. Class Design</w:t>
+            </w:r>
+            <w:r>
+              <w:rPr>
+                <w:noProof/>
+                <w:webHidden/>
+              </w:rPr>
+              <w:tab/>
+            </w:r>
+            <w:r>
+              <w:rPr>
+                <w:noProof/>
+                <w:webHidden/>
+              </w:rPr>
+              <w:fldChar w:fldCharType="begin"/>
+            </w:r>
+            <w:r>
+              <w:rPr>
+                <w:noProof/>
+                <w:webHidden/>
+              </w:rPr>
+              <w:instrText xml:space="preserve"> PAGEREF _Toc511919895 \h </w:instrText>
+            </w:r>
+            <w:r>
+              <w:rPr>
+                <w:noProof/>
+                <w:webHidden/>
+              </w:rPr>
+            </w:r>
+            <w:r>
+              <w:rPr>
+                <w:noProof/>
+                <w:webHidden/>
+              </w:rPr>
+              <w:fldChar w:fldCharType="separate"/>
+            </w:r>
+            <w:r>
+              <w:rPr>
+                <w:noProof/>
+                <w:webHidden/>
+              </w:rPr>
+              <w:t>9</w:t>
+            </w:r>
+            <w:r>
+              <w:rPr>
+                <w:noProof/>
+                <w:webHidden/>
+              </w:rPr>
+              <w:fldChar w:fldCharType="end"/>
+            </w:r>
+          </w:hyperlink>
+        </w:p>
+        <w:p>
+          <w:pPr>
+            <w:pStyle w:val="TOC2"/>
+            <w:tabs>
+              <w:tab w:val="right" w:pos="9350"/>
+            </w:tabs>
+            <w:rPr>
+              <w:rFonts w:asciiTheme="minorHAnsi" w:eastAsiaTheme="minorEastAsia" w:hAnsiTheme="minorHAnsi" w:cstheme="minorBidi"/>
+              <w:noProof/>
+              <w:sz w:val="22"/>
+              <w:szCs w:val="22"/>
+            </w:rPr>
+          </w:pPr>
+          <w:hyperlink w:anchor="_Toc511919896" w:history="1">
+            <w:r>
+              <w:rPr>
+                <w:rStyle w:val="Hyperlink"/>
+                <w:noProof/>
+              </w:rPr>
+              <w:t>5.1 Design Patterns Description</w:t>
+            </w:r>
+            <w:r>
+              <w:rPr>
+                <w:noProof/>
+                <w:webHidden/>
+              </w:rPr>
+              <w:tab/>
+            </w:r>
+            <w:r>
+              <w:rPr>
+                <w:noProof/>
+                <w:webHidden/>
+              </w:rPr>
+              <w:fldChar w:fldCharType="begin"/>
+            </w:r>
+            <w:r>
+              <w:rPr>
+                <w:noProof/>
+                <w:webHidden/>
+              </w:rPr>
+              <w:instrText xml:space="preserve"> PAGEREF _Toc511919896 \h </w:instrText>
+            </w:r>
+            <w:r>
+              <w:rPr>
+                <w:noProof/>
+                <w:webHidden/>
+              </w:rPr>
+            </w:r>
+            <w:r>
+              <w:rPr>
+                <w:noProof/>
+                <w:webHidden/>
+              </w:rPr>
+              <w:fldChar w:fldCharType="separate"/>
+            </w:r>
+            <w:r>
+              <w:rPr>
+                <w:noProof/>
+                <w:webHidden/>
+              </w:rPr>
+              <w:t>9</w:t>
+            </w:r>
+            <w:r>
+              <w:rPr>
+                <w:noProof/>
+                <w:webHidden/>
+              </w:rPr>
+              <w:fldChar w:fldCharType="end"/>
+            </w:r>
+          </w:hyperlink>
+        </w:p>
+        <w:p>
+          <w:pPr>
+            <w:pStyle w:val="TOC3"/>
+            <w:tabs>
+              <w:tab w:val="right" w:pos="9350"/>
+            </w:tabs>
+            <w:rPr>
+              <w:rFonts w:asciiTheme="minorHAnsi" w:eastAsiaTheme="minorEastAsia" w:hAnsiTheme="minorHAnsi" w:cstheme="minorBidi"/>
+              <w:noProof/>
+              <w:sz w:val="22"/>
+              <w:szCs w:val="22"/>
+            </w:rPr>
+          </w:pPr>
+          <w:hyperlink w:anchor="_Toc511919897" w:history="1">
+            <w:r>
+              <w:rPr>
+                <w:rStyle w:val="Hyperlink"/>
+                <w:noProof/>
+              </w:rPr>
+              <w:t>5.2.1 UML Class Diagram – server</w:t>
+            </w:r>
+            <w:r>
+              <w:rPr>
+                <w:noProof/>
+                <w:webHidden/>
+              </w:rPr>
+              <w:tab/>
+            </w:r>
+            <w:r>
+              <w:rPr>
+                <w:noProof/>
+                <w:webHidden/>
+              </w:rPr>
+              <w:fldChar w:fldCharType="begin"/>
+            </w:r>
+            <w:r>
+              <w:rPr>
+                <w:noProof/>
+                <w:webHidden/>
+              </w:rPr>
+              <w:instrText xml:space="preserve"> PAGEREF _Toc511919897 \h </w:instrText>
+            </w:r>
+            <w:r>
+              <w:rPr>
+                <w:noProof/>
+                <w:webHidden/>
+              </w:rPr>
+            </w:r>
+            <w:r>
+              <w:rPr>
+                <w:noProof/>
+                <w:webHidden/>
+              </w:rPr>
+              <w:fldChar w:fldCharType="separate"/>
+            </w:r>
+            <w:r>
+              <w:rPr>
+                <w:noProof/>
+                <w:webHidden/>
+              </w:rPr>
+              <w:t>10</w:t>
+            </w:r>
+            <w:r>
+              <w:rPr>
+                <w:noProof/>
+                <w:webHidden/>
+              </w:rPr>
+              <w:fldChar w:fldCharType="end"/>
+            </w:r>
+          </w:hyperlink>
+        </w:p>
+        <w:p>
+          <w:pPr>
+            <w:pStyle w:val="TOC3"/>
+            <w:tabs>
+              <w:tab w:val="right" w:pos="9350"/>
+            </w:tabs>
+            <w:rPr>
+              <w:rFonts w:asciiTheme="minorHAnsi" w:eastAsiaTheme="minorEastAsia" w:hAnsiTheme="minorHAnsi" w:cstheme="minorBidi"/>
+              <w:noProof/>
+              <w:sz w:val="22"/>
+              <w:szCs w:val="22"/>
+            </w:rPr>
+          </w:pPr>
+          <w:hyperlink w:anchor="_Toc511919898" w:history="1">
+            <w:r>
+              <w:rPr>
+                <w:rStyle w:val="Hyperlink"/>
+                <w:noProof/>
+              </w:rPr>
+              <w:t>5.2.2 UML Class Diagram – client</w:t>
+            </w:r>
+            <w:r>
+              <w:rPr>
+                <w:noProof/>
+                <w:webHidden/>
+              </w:rPr>
+              <w:tab/>
+            </w:r>
+            <w:r>
+              <w:rPr>
+                <w:noProof/>
+                <w:webHidden/>
+              </w:rPr>
+              <w:fldChar w:fldCharType="begin"/>
+            </w:r>
+            <w:r>
+              <w:rPr>
+                <w:noProof/>
+                <w:webHidden/>
+              </w:rPr>
+              <w:instrText xml:space="preserve"> PAGEREF _Toc511919898 \h </w:instrText>
+            </w:r>
+            <w:r>
+              <w:rPr>
+                <w:noProof/>
+                <w:webHidden/>
+              </w:rPr>
+            </w:r>
+            <w:r>
+              <w:rPr>
+                <w:noProof/>
+                <w:webHidden/>
+              </w:rPr>
+              <w:fldChar w:fldCharType="separate"/>
+            </w:r>
+            <w:r>
+              <w:rPr>
+                <w:noProof/>
+                <w:webHidden/>
+              </w:rPr>
+              <w:t>11</w:t>
+            </w:r>
+            <w:r>
+              <w:rPr>
+                <w:noProof/>
+                <w:webHidden/>
+              </w:rPr>
+              <w:fldChar w:fldCharType="end"/>
+            </w:r>
+          </w:hyperlink>
+        </w:p>
+        <w:p>
+          <w:pPr>
+            <w:pStyle w:val="TOC1"/>
+            <w:tabs>
+              <w:tab w:val="right" w:pos="9350"/>
+            </w:tabs>
+            <w:rPr>
+              <w:rFonts w:asciiTheme="minorHAnsi" w:eastAsiaTheme="minorEastAsia" w:hAnsiTheme="minorHAnsi" w:cstheme="minorBidi"/>
+              <w:noProof/>
+              <w:sz w:val="22"/>
+              <w:szCs w:val="22"/>
+            </w:rPr>
+          </w:pPr>
+          <w:hyperlink w:anchor="_Toc511919899" w:history="1">
+            <w:r>
+              <w:rPr>
+                <w:rStyle w:val="Hyperlink"/>
+                <w:noProof/>
+              </w:rPr>
+              <w:t>6. Data Model</w:t>
+            </w:r>
+            <w:r>
+              <w:rPr>
+                <w:noProof/>
+                <w:webHidden/>
+              </w:rPr>
+              <w:tab/>
+            </w:r>
+            <w:r>
+              <w:rPr>
+                <w:noProof/>
+                <w:webHidden/>
+              </w:rPr>
+              <w:fldChar w:fldCharType="begin"/>
+            </w:r>
+            <w:r>
+              <w:rPr>
+                <w:noProof/>
+                <w:webHidden/>
+              </w:rPr>
+              <w:instrText xml:space="preserve"> PAGEREF _Toc511919899 \h </w:instrText>
+            </w:r>
+            <w:r>
+              <w:rPr>
+                <w:noProof/>
+                <w:webHidden/>
+              </w:rPr>
+            </w:r>
+            <w:r>
+              <w:rPr>
+                <w:noProof/>
+                <w:webHidden/>
+              </w:rPr>
+              <w:fldChar w:fldCharType="separate"/>
+            </w:r>
+            <w:r>
+              <w:rPr>
+                <w:noProof/>
+                <w:webHidden/>
+              </w:rPr>
+              <w:t>12</w:t>
+            </w:r>
+            <w:r>
+              <w:rPr>
+                <w:noProof/>
+                <w:webHidden/>
+              </w:rPr>
+              <w:fldChar w:fldCharType="end"/>
+            </w:r>
+          </w:hyperlink>
+        </w:p>
+        <w:p>
+          <w:pPr>
+            <w:pStyle w:val="Haeding1"/>
+          </w:pPr>
           <w:r>
             <w:fldChar w:fldCharType="end"/>
           </w:r>
@@ -681,9 +1159,6 @@
             <w:br w:type="page"/>
           </w:r>
           <w:r>
-            <w:rPr>
-              <w:rFonts w:ascii="Times New Roman" w:eastAsia="Times New Roman" w:hAnsi="Times New Roman" w:cs="Times New Roman"/>
-            </w:rPr>
             <w:lastRenderedPageBreak/>
             <w:t xml:space="preserve">1. Requirements Analysis </w:t>
           </w:r>
@@ -698,71 +1173,48 @@
     </w:p>
     <w:p>
       <w:pPr>
-        <w:pStyle w:val="Heading1"/>
-        <w:numPr>
-          <w:ilvl w:val="1"/>
-          <w:numId w:val="2"/>
-        </w:numPr>
-        <w:spacing w:line="240" w:lineRule="auto"/>
+        <w:pStyle w:val="Heading2"/>
+      </w:pPr>
+      <w:bookmarkStart w:id="4" w:name="_Toc511919887"/>
+      <w:r>
+        <w:t xml:space="preserve">1.1 </w:t>
+      </w:r>
+      <w:r>
+        <w:t>Assignment Specification</w:t>
+      </w:r>
+      <w:bookmarkEnd w:id="4"/>
+    </w:p>
+    <w:p/>
+    <w:p>
+      <w:pPr>
         <w:jc w:val="both"/>
-        <w:rPr>
-          <w:rFonts w:ascii="Times New Roman" w:eastAsia="Times New Roman" w:hAnsi="Times New Roman" w:cs="Times New Roman"/>
-        </w:rPr>
-      </w:pPr>
-      <w:bookmarkStart w:id="4" w:name="_2et92p0" w:colFirst="0" w:colLast="0"/>
-      <w:bookmarkEnd w:id="4"/>
-      <w:r>
-        <w:rPr>
-          <w:rFonts w:ascii="Times New Roman" w:eastAsia="Times New Roman" w:hAnsi="Times New Roman" w:cs="Times New Roman"/>
-        </w:rPr>
-        <w:t>Assignment Specification</w:t>
+      </w:pPr>
+      <w:r>
+        <w:tab/>
+        <w:t xml:space="preserve">The application is used for the management of students in the Computer Science Department of Technical University of Cluj </w:t>
+      </w:r>
+      <w:proofErr w:type="spellStart"/>
+      <w:r>
+        <w:t>Napoca</w:t>
+      </w:r>
+      <w:proofErr w:type="spellEnd"/>
+      <w:r>
+        <w:t>. The application has two users (student and teacher/administrator) which must provide a username and a password in order to use the application.</w:t>
       </w:r>
     </w:p>
     <w:p/>
     <w:p>
       <w:pPr>
-        <w:jc w:val="both"/>
-      </w:pPr>
-      <w:r>
-        <w:tab/>
-      </w:r>
-      <w:r>
-        <w:t xml:space="preserve">The application is used for the management of students in the Computer Science Department of Technical University of Cluj </w:t>
-      </w:r>
-      <w:proofErr w:type="spellStart"/>
-      <w:r>
-        <w:t>Napoca</w:t>
-      </w:r>
-      <w:proofErr w:type="spellEnd"/>
-      <w:r>
-        <w:t>. The application has two users (student and teacher/administrator) which must provide a username and a password in order to use</w:t>
-      </w:r>
-      <w:r>
-        <w:t xml:space="preserve"> the application.</w:t>
-      </w:r>
-    </w:p>
-    <w:p/>
-    <w:p>
-      <w:pPr>
-        <w:pStyle w:val="Heading1"/>
-        <w:numPr>
-          <w:ilvl w:val="1"/>
-          <w:numId w:val="2"/>
-        </w:numPr>
-        <w:spacing w:line="240" w:lineRule="auto"/>
-        <w:jc w:val="both"/>
-        <w:rPr>
-          <w:rFonts w:ascii="Times New Roman" w:eastAsia="Times New Roman" w:hAnsi="Times New Roman" w:cs="Times New Roman"/>
-        </w:rPr>
-      </w:pPr>
-      <w:bookmarkStart w:id="5" w:name="_tyjcwt" w:colFirst="0" w:colLast="0"/>
+        <w:pStyle w:val="Heading2"/>
+      </w:pPr>
+      <w:bookmarkStart w:id="5" w:name="_Toc511919888"/>
+      <w:r>
+        <w:t xml:space="preserve">1.2 </w:t>
+      </w:r>
+      <w:r>
+        <w:t>Functional Requirements</w:t>
+      </w:r>
       <w:bookmarkEnd w:id="5"/>
-      <w:r>
-        <w:rPr>
-          <w:rFonts w:ascii="Times New Roman" w:eastAsia="Times New Roman" w:hAnsi="Times New Roman" w:cs="Times New Roman"/>
-        </w:rPr>
-        <w:t>Functional Requirements</w:t>
-      </w:r>
     </w:p>
     <w:p>
       <w:pPr>
@@ -906,37 +1358,22 @@
         <w:rPr>
           <w:color w:val="000000"/>
         </w:rPr>
-        <w:t>process class enrolment (all u</w:t>
-      </w:r>
-      <w:r>
-        <w:rPr>
-          <w:color w:val="000000"/>
-        </w:rPr>
-        <w:t>sers)</w:t>
+        <w:t>process class enrolment (all users)</w:t>
       </w:r>
     </w:p>
     <w:p/>
     <w:p>
       <w:pPr>
-        <w:pStyle w:val="Heading1"/>
-        <w:numPr>
-          <w:ilvl w:val="1"/>
-          <w:numId w:val="2"/>
-        </w:numPr>
-        <w:spacing w:line="240" w:lineRule="auto"/>
-        <w:jc w:val="both"/>
-        <w:rPr>
-          <w:rFonts w:ascii="Times New Roman" w:eastAsia="Times New Roman" w:hAnsi="Times New Roman" w:cs="Times New Roman"/>
-        </w:rPr>
-      </w:pPr>
-      <w:bookmarkStart w:id="6" w:name="_3dy6vkm" w:colFirst="0" w:colLast="0"/>
+        <w:pStyle w:val="Heading2"/>
+      </w:pPr>
+      <w:bookmarkStart w:id="6" w:name="_Toc511919889"/>
+      <w:r>
+        <w:t xml:space="preserve">1.3 </w:t>
+      </w:r>
+      <w:r>
+        <w:t>Non-functional Requirements</w:t>
+      </w:r>
       <w:bookmarkEnd w:id="6"/>
-      <w:r>
-        <w:rPr>
-          <w:rFonts w:ascii="Times New Roman" w:eastAsia="Times New Roman" w:hAnsi="Times New Roman" w:cs="Times New Roman"/>
-        </w:rPr>
-        <w:t>Non-functional Requirements</w:t>
-      </w:r>
     </w:p>
     <w:p/>
     <w:p>
@@ -1031,21 +1468,14 @@
     </w:p>
     <w:p>
       <w:pPr>
-        <w:pStyle w:val="Title"/>
-        <w:jc w:val="both"/>
-        <w:rPr>
-          <w:rFonts w:ascii="Times New Roman" w:eastAsia="Times New Roman" w:hAnsi="Times New Roman" w:cs="Times New Roman"/>
-        </w:rPr>
-      </w:pPr>
-      <w:bookmarkStart w:id="7" w:name="_1t3h5sf" w:colFirst="0" w:colLast="0"/>
-      <w:bookmarkEnd w:id="7"/>
-      <w:r>
-        <w:rPr>
-          <w:rFonts w:ascii="Times New Roman" w:eastAsia="Times New Roman" w:hAnsi="Times New Roman" w:cs="Times New Roman"/>
-        </w:rPr>
+        <w:pStyle w:val="Heading1"/>
+      </w:pPr>
+      <w:bookmarkStart w:id="7" w:name="_Toc511919890"/>
+      <w:r>
         <w:lastRenderedPageBreak/>
         <w:t>2. Use-Case Model</w:t>
       </w:r>
+      <w:bookmarkEnd w:id="7"/>
     </w:p>
     <w:p/>
     <w:p/>
@@ -1253,18 +1683,10 @@
     </w:p>
     <w:p>
       <w:pPr>
-        <w:pStyle w:val="Title"/>
-        <w:jc w:val="both"/>
-        <w:rPr>
-          <w:rFonts w:ascii="Times New Roman" w:eastAsia="Times New Roman" w:hAnsi="Times New Roman" w:cs="Times New Roman"/>
-        </w:rPr>
-      </w:pPr>
-      <w:bookmarkStart w:id="8" w:name="_4d34og8" w:colFirst="0" w:colLast="0"/>
-      <w:bookmarkEnd w:id="8"/>
-      <w:r>
-        <w:rPr>
-          <w:rFonts w:ascii="Times New Roman" w:eastAsia="Times New Roman" w:hAnsi="Times New Roman" w:cs="Times New Roman"/>
-        </w:rPr>
+        <w:pStyle w:val="Heading1"/>
+      </w:pPr>
+      <w:bookmarkStart w:id="8" w:name="_Toc511919891"/>
+      <w:r>
         <w:lastRenderedPageBreak/>
         <w:t>3. System Architectural Design</w:t>
       </w:r>
@@ -1316,6 +1738,7 @@
           </wp:anchor>
         </w:drawing>
       </w:r>
+      <w:bookmarkEnd w:id="8"/>
     </w:p>
     <w:p>
       <w:pPr>
@@ -1331,129 +1754,125 @@
     </w:p>
     <w:p>
       <w:pPr>
+        <w:pStyle w:val="Heading2"/>
+      </w:pPr>
+      <w:bookmarkStart w:id="9" w:name="_Toc511919892"/>
+      <w:r>
+        <w:t>3.1 Architectural Pattern Description</w:t>
+      </w:r>
+      <w:bookmarkEnd w:id="9"/>
+    </w:p>
+    <w:p>
+      <w:pPr>
         <w:spacing w:line="240" w:lineRule="auto"/>
         <w:jc w:val="both"/>
         <w:rPr>
           <w:b/>
         </w:rPr>
       </w:pPr>
-      <w:r>
+    </w:p>
+    <w:p>
+      <w:pPr>
+        <w:spacing w:line="240" w:lineRule="auto"/>
+        <w:jc w:val="both"/>
+      </w:pPr>
+      <w:r>
+        <w:rPr>
+          <w:b/>
+        </w:rPr>
+        <w:tab/>
+      </w:r>
+      <w:r>
+        <w:t xml:space="preserve">This system </w:t>
+      </w:r>
+      <w:r>
+        <w:t>a Client-Server architecture</w:t>
+      </w:r>
+      <w:r>
+        <w:t xml:space="preserve"> and MVC</w:t>
+      </w:r>
+      <w:r>
+        <w:t xml:space="preserve"> (MC – server, VC – client).</w:t>
+      </w:r>
+    </w:p>
+    <w:p>
+      <w:pPr>
+        <w:spacing w:line="240" w:lineRule="auto"/>
+        <w:jc w:val="both"/>
+      </w:pPr>
+      <w:r>
+        <w:tab/>
+      </w:r>
+      <w:r>
+        <w:t xml:space="preserve">Both the client and the server have a layered architecture. </w:t>
+      </w:r>
+      <w:r>
+        <w:t xml:space="preserve">The layered architecture is the most common architectural pattern nowadays. The pattern consists of logically diving the application in layers, each with its own part to play. </w:t>
+      </w:r>
+      <w:r>
+        <w:t xml:space="preserve">The server </w:t>
+      </w:r>
+      <w:r>
+        <w:t>has 3 layers: data access (DAL), business logic (BLL) and presentation layer</w:t>
+      </w:r>
+      <w:r>
+        <w:t xml:space="preserve"> controllers</w:t>
+      </w:r>
+      <w:r>
+        <w:t xml:space="preserve"> (PL).</w:t>
+      </w:r>
+      <w:r>
+        <w:t xml:space="preserve"> The client has two layers – services and presentation layer (views &amp; small controllers – for making requests to the server).</w:t>
+      </w:r>
+    </w:p>
+    <w:p>
+      <w:pPr>
+        <w:spacing w:line="240" w:lineRule="auto"/>
+        <w:jc w:val="both"/>
+      </w:pPr>
+      <w:r>
+        <w:tab/>
+      </w:r>
+    </w:p>
+    <w:p>
+      <w:pPr>
+        <w:spacing w:line="240" w:lineRule="auto"/>
+        <w:jc w:val="both"/>
+        <w:rPr>
+          <w:i/>
+          <w:color w:val="943734"/>
+          <w:sz w:val="24"/>
+          <w:szCs w:val="24"/>
+        </w:rPr>
+      </w:pPr>
+    </w:p>
+    <w:p>
+      <w:pPr>
         <w:rPr>
           <w:b/>
           <w:sz w:val="28"/>
           <w:szCs w:val="28"/>
         </w:rPr>
-        <w:t>3.1 Architectural Pattern Description</w:t>
-      </w:r>
-    </w:p>
-    <w:p>
-      <w:pPr>
-        <w:spacing w:line="240" w:lineRule="auto"/>
-        <w:jc w:val="both"/>
-        <w:rPr>
-          <w:b/>
-        </w:rPr>
-      </w:pPr>
-    </w:p>
-    <w:p>
-      <w:pPr>
-        <w:spacing w:line="240" w:lineRule="auto"/>
-        <w:jc w:val="both"/>
-      </w:pPr>
-      <w:r>
-        <w:rPr>
-          <w:b/>
-        </w:rPr>
-        <w:tab/>
-      </w:r>
-      <w:r>
-        <w:t xml:space="preserve">This system </w:t>
-      </w:r>
-      <w:r>
-        <w:t>a Client-Server architecture</w:t>
-      </w:r>
-      <w:r>
-        <w:t xml:space="preserve"> and MVC</w:t>
-      </w:r>
-      <w:r>
-        <w:t xml:space="preserve"> (MC – server, VC – client).</w:t>
-      </w:r>
-    </w:p>
-    <w:p>
-      <w:pPr>
-        <w:spacing w:line="240" w:lineRule="auto"/>
-        <w:jc w:val="both"/>
-      </w:pPr>
-      <w:r>
-        <w:tab/>
-      </w:r>
-      <w:r>
-        <w:t xml:space="preserve">Both the client and the server have a layered architecture. </w:t>
-      </w:r>
-      <w:r>
-        <w:t xml:space="preserve">The layered architecture is the most common architectural pattern nowadays. The pattern consists of logically diving the application in layers, each with its own part to play. </w:t>
-      </w:r>
-      <w:r>
-        <w:t xml:space="preserve">The server </w:t>
-      </w:r>
-      <w:r>
-        <w:t>has 3 layers: data access (DAL), business logic (BLL) and prese</w:t>
-      </w:r>
-      <w:r>
-        <w:t>ntation layer</w:t>
-      </w:r>
-      <w:r>
-        <w:t xml:space="preserve"> controllers</w:t>
-      </w:r>
-      <w:r>
-        <w:t xml:space="preserve"> (PL</w:t>
-      </w:r>
-      <w:r>
-        <w:t>).</w:t>
-      </w:r>
-      <w:r>
-        <w:t xml:space="preserve"> The client has two layers – services and presentation layer (views &amp; small controllers – for making requests to the server).</w:t>
-      </w:r>
-    </w:p>
-    <w:p>
-      <w:pPr>
-        <w:spacing w:line="240" w:lineRule="auto"/>
-        <w:jc w:val="both"/>
-      </w:pPr>
-      <w:r>
-        <w:tab/>
-      </w:r>
-    </w:p>
-    <w:p>
-      <w:pPr>
-        <w:spacing w:line="240" w:lineRule="auto"/>
-        <w:jc w:val="both"/>
-        <w:rPr>
-          <w:i/>
-          <w:color w:val="943734"/>
-          <w:sz w:val="24"/>
-          <w:szCs w:val="24"/>
-        </w:rPr>
-      </w:pPr>
-    </w:p>
-    <w:p>
-      <w:pPr>
-        <w:spacing w:line="240" w:lineRule="auto"/>
-        <w:jc w:val="both"/>
+      </w:pPr>
+      <w:r>
         <w:rPr>
           <w:b/>
           <w:sz w:val="28"/>
           <w:szCs w:val="28"/>
         </w:rPr>
-      </w:pPr>
-      <w:r>
-        <w:rPr>
-          <w:b/>
-          <w:sz w:val="28"/>
-          <w:szCs w:val="28"/>
-        </w:rPr>
+        <w:br w:type="page"/>
+      </w:r>
+    </w:p>
+    <w:p>
+      <w:pPr>
+        <w:pStyle w:val="Heading2"/>
+      </w:pPr>
+      <w:bookmarkStart w:id="10" w:name="_Toc511919893"/>
+      <w:r>
+        <w:lastRenderedPageBreak/>
         <w:t>3.2 Diagrams</w:t>
       </w:r>
+      <w:bookmarkEnd w:id="10"/>
     </w:p>
     <w:p>
       <w:pPr>
@@ -1463,58 +1882,60 @@
           <w:b/>
         </w:rPr>
       </w:pPr>
+      <w:r>
+        <w:rPr>
+          <w:b/>
+        </w:rPr>
+        <w:t>Package Diagram</w:t>
+      </w:r>
     </w:p>
     <w:p>
       <w:pPr>
         <w:spacing w:line="240" w:lineRule="auto"/>
         <w:jc w:val="both"/>
         <w:rPr>
+          <w:i/>
+          <w:color w:val="943734"/>
+          <w:sz w:val="24"/>
+          <w:szCs w:val="24"/>
+        </w:rPr>
+      </w:pPr>
+      <w:r>
+        <w:rPr>
           <w:b/>
-        </w:rPr>
-      </w:pPr>
-      <w:r>
-        <w:rPr>
-          <w:b/>
-        </w:rPr>
-        <w:t>Package Diagram</w:t>
-      </w:r>
-    </w:p>
-    <w:p>
-      <w:pPr>
-        <w:spacing w:line="240" w:lineRule="auto"/>
-        <w:jc w:val="both"/>
-        <w:rPr>
-          <w:b/>
-        </w:rPr>
-      </w:pPr>
-      <w:r>
-        <w:rPr>
           <w:noProof/>
         </w:rPr>
         <w:drawing>
-          <wp:anchor distT="0" distB="0" distL="114300" distR="114300" simplePos="0" relativeHeight="251659264" behindDoc="0" locked="0" layoutInCell="1" hidden="0" allowOverlap="1" wp14:anchorId="7A9214FE" wp14:editId="7A9214FF">
+          <wp:anchor distT="0" distB="0" distL="114300" distR="114300" simplePos="0" relativeHeight="251667456" behindDoc="0" locked="0" layoutInCell="1" allowOverlap="1" wp14:anchorId="76B8364F" wp14:editId="0D20C909">
             <wp:simplePos x="0" y="0"/>
-            <wp:positionH relativeFrom="margin">
-              <wp:posOffset>1657350</wp:posOffset>
+            <wp:positionH relativeFrom="column">
+              <wp:posOffset>171450</wp:posOffset>
             </wp:positionH>
             <wp:positionV relativeFrom="paragraph">
-              <wp:posOffset>47625</wp:posOffset>
+              <wp:posOffset>135255</wp:posOffset>
             </wp:positionV>
-            <wp:extent cx="1533525" cy="2876550"/>
-            <wp:effectExtent l="0" t="0" r="0" b="0"/>
-            <wp:wrapSquare wrapText="bothSides" distT="0" distB="0" distL="114300" distR="114300"/>
-            <wp:docPr id="2" name="image9.png"/>
-            <wp:cNvGraphicFramePr/>
+            <wp:extent cx="4797425" cy="7219950"/>
+            <wp:effectExtent l="0" t="0" r="3175" b="0"/>
+            <wp:wrapSquare wrapText="bothSides"/>
+            <wp:docPr id="1" name="Picture 1"/>
+            <wp:cNvGraphicFramePr>
+              <a:graphicFrameLocks xmlns:a="http://schemas.openxmlformats.org/drawingml/2006/main" noChangeAspect="1"/>
+            </wp:cNvGraphicFramePr>
             <a:graphic xmlns:a="http://schemas.openxmlformats.org/drawingml/2006/main">
               <a:graphicData uri="http://schemas.openxmlformats.org/drawingml/2006/picture">
                 <pic:pic xmlns:pic="http://schemas.openxmlformats.org/drawingml/2006/picture">
                   <pic:nvPicPr>
-                    <pic:cNvPr id="0" name="image9.png"/>
-                    <pic:cNvPicPr preferRelativeResize="0"/>
+                    <pic:cNvPr id="1" name="Package_diagram.png"/>
+                    <pic:cNvPicPr/>
                   </pic:nvPicPr>
                   <pic:blipFill>
-                    <a:blip r:embed="rId12"/>
-                    <a:srcRect/>
+                    <a:blip r:embed="rId12">
+                      <a:extLst>
+                        <a:ext uri="{28A0092B-C50C-407E-A947-70E740481C1C}">
+                          <a14:useLocalDpi xmlns:a14="http://schemas.microsoft.com/office/drawing/2010/main" val="0"/>
+                        </a:ext>
+                      </a:extLst>
+                    </a:blip>
                     <a:stretch>
                       <a:fillRect/>
                     </a:stretch>
@@ -1522,16 +1943,21 @@
                   <pic:spPr>
                     <a:xfrm>
                       <a:off x="0" y="0"/>
-                      <a:ext cx="1533525" cy="2876550"/>
+                      <a:ext cx="4797425" cy="7219950"/>
                     </a:xfrm>
                     <a:prstGeom prst="rect">
                       <a:avLst/>
                     </a:prstGeom>
-                    <a:ln/>
                   </pic:spPr>
                 </pic:pic>
               </a:graphicData>
             </a:graphic>
+            <wp14:sizeRelH relativeFrom="margin">
+              <wp14:pctWidth>0</wp14:pctWidth>
+            </wp14:sizeRelH>
+            <wp14:sizeRelV relativeFrom="margin">
+              <wp14:pctHeight>0</wp14:pctHeight>
+            </wp14:sizeRelV>
           </wp:anchor>
         </w:drawing>
       </w:r>
@@ -1658,8 +2084,6 @@
     </w:p>
     <w:p>
       <w:pPr>
-        <w:spacing w:line="240" w:lineRule="auto"/>
-        <w:jc w:val="both"/>
         <w:rPr>
           <w:i/>
           <w:color w:val="943734"/>
@@ -1667,75 +2091,15 @@
           <w:szCs w:val="24"/>
         </w:rPr>
       </w:pPr>
-    </w:p>
-    <w:p>
-      <w:pPr>
-        <w:spacing w:line="240" w:lineRule="auto"/>
-        <w:jc w:val="both"/>
+      <w:r>
         <w:rPr>
           <w:i/>
           <w:color w:val="943734"/>
           <w:sz w:val="24"/>
           <w:szCs w:val="24"/>
         </w:rPr>
-      </w:pPr>
-    </w:p>
-    <w:p>
-      <w:pPr>
-        <w:spacing w:line="240" w:lineRule="auto"/>
-        <w:jc w:val="both"/>
-        <w:rPr>
-          <w:i/>
-          <w:color w:val="943734"/>
-          <w:sz w:val="24"/>
-          <w:szCs w:val="24"/>
-        </w:rPr>
-      </w:pPr>
-    </w:p>
-    <w:p>
-      <w:pPr>
-        <w:spacing w:line="240" w:lineRule="auto"/>
-        <w:jc w:val="both"/>
-        <w:rPr>
-          <w:i/>
-          <w:color w:val="943734"/>
-          <w:sz w:val="24"/>
-          <w:szCs w:val="24"/>
-        </w:rPr>
-      </w:pPr>
-    </w:p>
-    <w:p>
-      <w:pPr>
-        <w:spacing w:line="240" w:lineRule="auto"/>
-        <w:jc w:val="both"/>
-        <w:rPr>
-          <w:i/>
-          <w:color w:val="943734"/>
-          <w:sz w:val="24"/>
-          <w:szCs w:val="24"/>
-        </w:rPr>
-      </w:pPr>
-    </w:p>
-    <w:p>
-      <w:pPr>
-        <w:spacing w:line="240" w:lineRule="auto"/>
-        <w:jc w:val="both"/>
-        <w:rPr>
-          <w:i/>
-          <w:color w:val="943734"/>
-          <w:sz w:val="24"/>
-          <w:szCs w:val="24"/>
-        </w:rPr>
-      </w:pPr>
-    </w:p>
-    <w:p>
-      <w:pPr>
-        <w:spacing w:line="240" w:lineRule="auto"/>
-        <w:jc w:val="both"/>
-        <w:rPr>
-          <w:b/>
-        </w:rPr>
-      </w:pPr>
+        <w:br w:type="page"/>
+      </w:r>
     </w:p>
     <w:p>
       <w:pPr>
@@ -1747,13 +2111,12 @@
           <w:szCs w:val="36"/>
         </w:rPr>
       </w:pPr>
-      <w:bookmarkStart w:id="9" w:name="_2s8eyo1" w:colFirst="0" w:colLast="0"/>
-      <w:bookmarkEnd w:id="9"/>
       <w:r>
         <w:rPr>
           <w:b/>
           <w:noProof/>
         </w:rPr>
+        <w:lastRenderedPageBreak/>
         <w:drawing>
           <wp:anchor distT="0" distB="0" distL="114300" distR="114300" simplePos="0" relativeHeight="251659776" behindDoc="0" locked="0" layoutInCell="1" allowOverlap="1" wp14:anchorId="435AA9CD" wp14:editId="1DF6CCE7">
             <wp:simplePos x="0" y="0"/>
@@ -1816,25 +2179,14 @@
     </w:p>
     <w:p>
       <w:pPr>
-        <w:pStyle w:val="Title"/>
-        <w:jc w:val="both"/>
-        <w:rPr>
-          <w:rFonts w:ascii="Times New Roman" w:eastAsia="Times New Roman" w:hAnsi="Times New Roman" w:cs="Times New Roman"/>
-        </w:rPr>
-      </w:pPr>
-      <w:r>
-        <w:rPr>
-          <w:rFonts w:ascii="Times New Roman" w:eastAsia="Times New Roman" w:hAnsi="Times New Roman" w:cs="Times New Roman"/>
-        </w:rPr>
+        <w:pStyle w:val="Heading1"/>
+      </w:pPr>
+      <w:bookmarkStart w:id="11" w:name="_Toc511919894"/>
+      <w:r>
         <w:lastRenderedPageBreak/>
-        <w:t>4</w:t>
-      </w:r>
-      <w:r>
-        <w:rPr>
-          <w:rFonts w:ascii="Times New Roman" w:eastAsia="Times New Roman" w:hAnsi="Times New Roman" w:cs="Times New Roman"/>
-        </w:rPr>
-        <w:t>. UML Sequence Diagram</w:t>
-      </w:r>
+        <w:t>4. UML Sequence Diagram</w:t>
+      </w:r>
+      <w:bookmarkEnd w:id="11"/>
     </w:p>
     <w:p/>
     <w:p>
@@ -1915,19 +2267,14 @@
     </w:p>
     <w:p>
       <w:pPr>
-        <w:pStyle w:val="Title"/>
-        <w:jc w:val="both"/>
-        <w:rPr>
-          <w:rFonts w:ascii="Times New Roman" w:eastAsia="Times New Roman" w:hAnsi="Times New Roman" w:cs="Times New Roman"/>
-        </w:rPr>
-      </w:pPr>
-      <w:r>
-        <w:rPr>
-          <w:rFonts w:ascii="Times New Roman" w:eastAsia="Times New Roman" w:hAnsi="Times New Roman" w:cs="Times New Roman"/>
-        </w:rPr>
+        <w:pStyle w:val="Heading1"/>
+      </w:pPr>
+      <w:bookmarkStart w:id="12" w:name="_Toc511919895"/>
+      <w:r>
         <w:lastRenderedPageBreak/>
         <w:t>5. Class Design</w:t>
       </w:r>
+      <w:bookmarkEnd w:id="12"/>
     </w:p>
     <w:p>
       <w:pPr>
@@ -1942,20 +2289,13 @@
     </w:p>
     <w:p>
       <w:pPr>
-        <w:spacing w:line="240" w:lineRule="auto"/>
-        <w:jc w:val="both"/>
-        <w:rPr>
-          <w:b/>
-        </w:rPr>
-      </w:pPr>
-      <w:r>
-        <w:rPr>
-          <w:b/>
-          <w:sz w:val="28"/>
-          <w:szCs w:val="28"/>
-        </w:rPr>
+        <w:pStyle w:val="Heading2"/>
+      </w:pPr>
+      <w:bookmarkStart w:id="13" w:name="_Toc511919896"/>
+      <w:r>
         <w:t>5.1 Design Patterns Description</w:t>
       </w:r>
+      <w:bookmarkEnd w:id="13"/>
     </w:p>
     <w:p>
       <w:pPr>
@@ -2112,20 +2452,15 @@
         </w:rPr>
         <w:br w:type="page"/>
       </w:r>
-      <w:bookmarkStart w:id="10" w:name="_GoBack"/>
-      <w:bookmarkEnd w:id="10"/>
-    </w:p>
-    <w:p>
-      <w:pPr>
-        <w:widowControl/>
-        <w:spacing w:after="200"/>
-      </w:pPr>
-      <w:r>
-        <w:rPr>
-          <w:b/>
+    </w:p>
+    <w:p>
+      <w:pPr>
+        <w:pStyle w:val="Heading3"/>
+      </w:pPr>
+      <w:bookmarkStart w:id="14" w:name="_Toc511919897"/>
+      <w:r>
+        <w:rPr>
           <w:noProof/>
-          <w:sz w:val="28"/>
-          <w:szCs w:val="28"/>
         </w:rPr>
         <w:lastRenderedPageBreak/>
         <w:drawing>
@@ -2179,91 +2514,50 @@
         </w:drawing>
       </w:r>
       <w:r>
-        <w:rPr>
-          <w:b/>
-          <w:sz w:val="28"/>
-          <w:szCs w:val="28"/>
-        </w:rPr>
         <w:t>5.2</w:t>
       </w:r>
       <w:r>
-        <w:rPr>
-          <w:b/>
-          <w:sz w:val="28"/>
-          <w:szCs w:val="28"/>
-        </w:rPr>
         <w:t>.1</w:t>
       </w:r>
       <w:r>
-        <w:rPr>
-          <w:b/>
-          <w:sz w:val="28"/>
-          <w:szCs w:val="28"/>
-        </w:rPr>
         <w:t xml:space="preserve"> UML Class Diagram</w:t>
       </w:r>
       <w:r>
-        <w:rPr>
-          <w:b/>
-          <w:sz w:val="28"/>
-          <w:szCs w:val="28"/>
-        </w:rPr>
         <w:t xml:space="preserve"> – server</w:t>
       </w:r>
-    </w:p>
-    <w:p>
-      <w:pPr>
-        <w:pStyle w:val="Title"/>
-        <w:jc w:val="both"/>
-        <w:rPr>
-          <w:rFonts w:ascii="Times New Roman" w:hAnsi="Times New Roman" w:cs="Times New Roman"/>
-          <w:sz w:val="28"/>
-          <w:szCs w:val="28"/>
-        </w:rPr>
-      </w:pPr>
-      <w:bookmarkStart w:id="11" w:name="_3rdcrjn" w:colFirst="0" w:colLast="0"/>
-      <w:bookmarkEnd w:id="11"/>
-      <w:r>
-        <w:rPr>
-          <w:rFonts w:ascii="Times New Roman" w:eastAsia="Times New Roman" w:hAnsi="Times New Roman" w:cs="Times New Roman"/>
-          <w:sz w:val="28"/>
-          <w:szCs w:val="28"/>
+      <w:bookmarkEnd w:id="14"/>
+    </w:p>
+    <w:p>
+      <w:pPr>
+        <w:pStyle w:val="Heading3"/>
+      </w:pPr>
+      <w:bookmarkStart w:id="15" w:name="_Toc511919898"/>
+      <w:r>
+        <w:rPr>
+          <w:rFonts w:eastAsia="Times New Roman"/>
         </w:rPr>
         <w:lastRenderedPageBreak/>
         <w:t>5</w:t>
       </w:r>
       <w:r>
-        <w:rPr>
-          <w:rFonts w:ascii="Times New Roman" w:hAnsi="Times New Roman" w:cs="Times New Roman"/>
-          <w:sz w:val="28"/>
-          <w:szCs w:val="28"/>
-        </w:rPr>
-        <w:t>.2.1 UML Class Diagram</w:t>
-      </w:r>
-      <w:r>
-        <w:rPr>
-          <w:rFonts w:ascii="Times New Roman" w:hAnsi="Times New Roman" w:cs="Times New Roman"/>
-          <w:sz w:val="28"/>
-          <w:szCs w:val="28"/>
-        </w:rPr>
+        <w:t>.2.</w:t>
+      </w:r>
+      <w:r>
+        <w:t>2</w:t>
+      </w:r>
+      <w:r>
+        <w:t xml:space="preserve"> UML Class Diagram</w:t>
+      </w:r>
+      <w:r>
         <w:t xml:space="preserve"> </w:t>
       </w:r>
       <w:r>
-        <w:rPr>
-          <w:rFonts w:ascii="Times New Roman" w:hAnsi="Times New Roman" w:cs="Times New Roman"/>
-          <w:sz w:val="28"/>
-          <w:szCs w:val="28"/>
-        </w:rPr>
         <w:t>–</w:t>
       </w:r>
       <w:r>
-        <w:rPr>
-          <w:rFonts w:ascii="Times New Roman" w:hAnsi="Times New Roman" w:cs="Times New Roman"/>
-          <w:sz w:val="28"/>
-          <w:szCs w:val="28"/>
-        </w:rPr>
         <w:t xml:space="preserve"> client</w:t>
       </w:r>
+      <w:bookmarkEnd w:id="15"/>
     </w:p>
     <w:p>
       <w:r>
@@ -2326,24 +2620,16 @@
     </w:p>
     <w:p>
       <w:pPr>
-        <w:pStyle w:val="Title"/>
-        <w:jc w:val="both"/>
-        <w:rPr>
-          <w:rFonts w:ascii="Times New Roman" w:eastAsia="Times New Roman" w:hAnsi="Times New Roman" w:cs="Times New Roman"/>
-        </w:rPr>
-      </w:pPr>
-      <w:r>
-        <w:rPr>
-          <w:rFonts w:ascii="Times New Roman" w:eastAsia="Times New Roman" w:hAnsi="Times New Roman" w:cs="Times New Roman"/>
-        </w:rPr>
+        <w:pStyle w:val="Heading1"/>
+      </w:pPr>
+      <w:bookmarkStart w:id="16" w:name="_Toc511919899"/>
+      <w:r>
         <w:lastRenderedPageBreak/>
-        <w:t>6</w:t>
-      </w:r>
-      <w:r>
-        <w:rPr>
-          <w:rFonts w:ascii="Times New Roman" w:eastAsia="Times New Roman" w:hAnsi="Times New Roman" w:cs="Times New Roman"/>
-        </w:rPr>
-        <w:t xml:space="preserve">. Data Model </w:t>
+        <w:t>6. Data Model</w:t>
+      </w:r>
+      <w:bookmarkEnd w:id="16"/>
+      <w:r>
+        <w:t xml:space="preserve"> </w:t>
       </w:r>
     </w:p>
     <w:p>
@@ -2439,16 +2725,9 @@
     </w:p>
     <w:p>
       <w:pPr>
-        <w:pStyle w:val="Title"/>
-        <w:jc w:val="both"/>
-        <w:rPr>
-          <w:rFonts w:ascii="Times New Roman" w:eastAsia="Times New Roman" w:hAnsi="Times New Roman" w:cs="Times New Roman"/>
-        </w:rPr>
-      </w:pPr>
-      <w:r>
-        <w:rPr>
-          <w:rFonts w:ascii="Times New Roman" w:eastAsia="Times New Roman" w:hAnsi="Times New Roman" w:cs="Times New Roman"/>
-        </w:rPr>
+        <w:pStyle w:val="Haeding1"/>
+      </w:pPr>
+      <w:r>
         <w:t>8. Bibliography</w:t>
       </w:r>
     </w:p>
@@ -2486,8 +2765,8 @@
         </w:r>
       </w:hyperlink>
     </w:p>
-    <w:bookmarkStart w:id="12" w:name="_35nkun2" w:colFirst="0" w:colLast="0"/>
-    <w:bookmarkEnd w:id="12"/>
+    <w:bookmarkStart w:id="17" w:name="_35nkun2" w:colFirst="0" w:colLast="0"/>
+    <w:bookmarkEnd w:id="17"/>
     <w:p>
       <w:pPr>
         <w:rPr>
@@ -2526,19 +2805,7 @@
           <w:rPr>
             <w:rStyle w:val="Hyperlink"/>
           </w:rPr>
-          <w:t>Stacko</w:t>
-        </w:r>
-        <w:r>
-          <w:rPr>
-            <w:rStyle w:val="Hyperlink"/>
-          </w:rPr>
-          <w:t>v</w:t>
-        </w:r>
-        <w:r>
-          <w:rPr>
-            <w:rStyle w:val="Hyperlink"/>
-          </w:rPr>
-          <w:t>erflow</w:t>
+          <w:t>Stackoverflow</w:t>
         </w:r>
         <w:proofErr w:type="spellEnd"/>
       </w:hyperlink>
@@ -3421,15 +3688,16 @@
     <w:name w:val="heading 1"/>
     <w:basedOn w:val="Normal"/>
     <w:next w:val="Normal"/>
+    <w:rsid w:val="00DA12F5"/>
     <w:pPr>
       <w:keepNext/>
       <w:spacing w:before="120" w:after="60"/>
       <w:outlineLvl w:val="0"/>
     </w:pPr>
     <w:rPr>
-      <w:rFonts w:ascii="Arial" w:eastAsia="Arial" w:hAnsi="Arial" w:cs="Arial"/>
+      <w:rFonts w:eastAsia="Arial" w:cs="Arial"/>
       <w:b/>
-      <w:sz w:val="24"/>
+      <w:sz w:val="32"/>
       <w:szCs w:val="24"/>
     </w:rPr>
   </w:style>
@@ -3437,28 +3705,33 @@
     <w:name w:val="heading 2"/>
     <w:basedOn w:val="Normal"/>
     <w:next w:val="Normal"/>
+    <w:rsid w:val="00DA12F5"/>
     <w:pPr>
       <w:keepNext/>
       <w:spacing w:before="120" w:after="60"/>
       <w:outlineLvl w:val="1"/>
     </w:pPr>
     <w:rPr>
-      <w:rFonts w:ascii="Arial" w:eastAsia="Arial" w:hAnsi="Arial" w:cs="Arial"/>
+      <w:rFonts w:eastAsia="Arial" w:cs="Arial"/>
       <w:b/>
+      <w:sz w:val="28"/>
     </w:rPr>
   </w:style>
   <w:style w:type="paragraph" w:styleId="Heading3">
     <w:name w:val="heading 3"/>
     <w:basedOn w:val="Normal"/>
     <w:next w:val="Normal"/>
+    <w:rsid w:val="00DA12F5"/>
     <w:pPr>
       <w:keepNext/>
       <w:spacing w:before="120" w:after="60"/>
       <w:outlineLvl w:val="2"/>
     </w:pPr>
     <w:rPr>
-      <w:rFonts w:ascii="Arial" w:eastAsia="Arial" w:hAnsi="Arial" w:cs="Arial"/>
+      <w:rFonts w:eastAsia="Arial" w:cs="Arial"/>
+      <w:b/>
       <w:i/>
+      <w:sz w:val="26"/>
     </w:rPr>
   </w:style>
   <w:style w:type="paragraph" w:styleId="Heading4">
@@ -3530,6 +3803,7 @@
   </w:style>
   <w:style w:type="paragraph" w:styleId="Title">
     <w:name w:val="Title"/>
+    <w:aliases w:val="heading 1"/>
     <w:basedOn w:val="Normal"/>
     <w:next w:val="Normal"/>
     <w:pPr>
@@ -3594,6 +3868,72 @@
       <w:color w:val="800080" w:themeColor="followedHyperlink"/>
       <w:u w:val="single"/>
     </w:rPr>
+  </w:style>
+  <w:style w:type="paragraph" w:styleId="TOC1">
+    <w:name w:val="toc 1"/>
+    <w:basedOn w:val="Normal"/>
+    <w:next w:val="Normal"/>
+    <w:autoRedefine/>
+    <w:uiPriority w:val="39"/>
+    <w:unhideWhenUsed/>
+    <w:rsid w:val="004F5DE9"/>
+    <w:pPr>
+      <w:spacing w:after="100"/>
+    </w:pPr>
+  </w:style>
+  <w:style w:type="paragraph" w:customStyle="1" w:styleId="Haeding2">
+    <w:name w:val="Haeding 2"/>
+    <w:basedOn w:val="Normal"/>
+    <w:rsid w:val="004F5DE9"/>
+    <w:pPr>
+      <w:spacing w:line="240" w:lineRule="auto"/>
+      <w:jc w:val="both"/>
+    </w:pPr>
+    <w:rPr>
+      <w:b/>
+      <w:sz w:val="28"/>
+      <w:szCs w:val="28"/>
+    </w:rPr>
+  </w:style>
+  <w:style w:type="paragraph" w:customStyle="1" w:styleId="Haeding1">
+    <w:name w:val="Haeding 1"/>
+    <w:basedOn w:val="Normal"/>
+    <w:rsid w:val="004F5DE9"/>
+    <w:pPr>
+      <w:widowControl/>
+      <w:spacing w:after="200"/>
+    </w:pPr>
+    <w:rPr>
+      <w:b/>
+      <w:sz w:val="28"/>
+      <w:szCs w:val="28"/>
+    </w:rPr>
+  </w:style>
+  <w:style w:type="paragraph" w:styleId="TOC2">
+    <w:name w:val="toc 2"/>
+    <w:basedOn w:val="Normal"/>
+    <w:next w:val="Normal"/>
+    <w:autoRedefine/>
+    <w:uiPriority w:val="39"/>
+    <w:unhideWhenUsed/>
+    <w:rsid w:val="004A0082"/>
+    <w:pPr>
+      <w:spacing w:after="100"/>
+      <w:ind w:left="200"/>
+    </w:pPr>
+  </w:style>
+  <w:style w:type="paragraph" w:styleId="TOC3">
+    <w:name w:val="toc 3"/>
+    <w:basedOn w:val="Normal"/>
+    <w:next w:val="Normal"/>
+    <w:autoRedefine/>
+    <w:uiPriority w:val="39"/>
+    <w:unhideWhenUsed/>
+    <w:rsid w:val="004A0082"/>
+    <w:pPr>
+      <w:spacing w:after="100"/>
+      <w:ind w:left="400"/>
+    </w:pPr>
   </w:style>
 </w:styles>
 </file>
@@ -3923,7 +4263,7 @@
 </file>
 
 <file path=customXml/itemProps1.xml><?xml version="1.0" encoding="utf-8"?>
-<ds:datastoreItem xmlns:ds="http://schemas.openxmlformats.org/officeDocument/2006/customXml" ds:itemID="{08F8E4F2-FA53-4BE7-AFC1-F12B39B367A9}">
+<ds:datastoreItem xmlns:ds="http://schemas.openxmlformats.org/officeDocument/2006/customXml" ds:itemID="{B1B74C91-1F0C-43BE-B48A-5C80D29479FC}">
   <ds:schemaRefs>
     <ds:schemaRef ds:uri="http://schemas.openxmlformats.org/officeDocument/2006/bibliography"/>
   </ds:schemaRefs>
